--- a/src/coral_bleaching/notes.docx
+++ b/src/coral_bleaching/notes.docx
@@ -59,259 +59,269 @@
         </w:numPr>
       </w:pPr>
       <w:r>
+        <w:t>Depth</w:t>
+      </w:r>
+    </w:p>
+    <w:p>
+      <w:pPr>
+        <w:pStyle w:val="ListParagraph"/>
+        <w:numPr>
+          <w:ilvl w:val="0"/>
+          <w:numId w:val="1"/>
+        </w:numPr>
+      </w:pPr>
+      <w:r>
+        <w:t>LAT</w:t>
+      </w:r>
+    </w:p>
+    <w:p>
+      <w:pPr>
+        <w:pStyle w:val="ListParagraph"/>
+        <w:numPr>
+          <w:ilvl w:val="0"/>
+          <w:numId w:val="1"/>
+        </w:numPr>
+      </w:pPr>
+      <w:r>
+        <w:t>Location</w:t>
+      </w:r>
+    </w:p>
+    <w:p>
+      <w:pPr>
+        <w:pStyle w:val="ListParagraph"/>
+        <w:numPr>
+          <w:ilvl w:val="0"/>
+          <w:numId w:val="1"/>
+        </w:numPr>
+      </w:pPr>
+      <w:r>
+        <w:t>LON</w:t>
+      </w:r>
+    </w:p>
+    <w:p>
+      <w:pPr>
+        <w:pStyle w:val="ListParagraph"/>
+        <w:numPr>
+          <w:ilvl w:val="0"/>
+          <w:numId w:val="1"/>
+        </w:numPr>
+      </w:pPr>
+      <w:r>
+        <w:t>Mortality</w:t>
+      </w:r>
+    </w:p>
+    <w:p>
+      <w:pPr>
+        <w:pStyle w:val="ListParagraph"/>
+        <w:numPr>
+          <w:ilvl w:val="0"/>
+          <w:numId w:val="1"/>
+        </w:numPr>
+      </w:pPr>
+      <w:r>
+        <w:t xml:space="preserve">Percentage </w:t>
+      </w:r>
+      <w:proofErr w:type="gramStart"/>
+      <w:r>
+        <w:t>affected</w:t>
+      </w:r>
+      <w:proofErr w:type="gramEnd"/>
+    </w:p>
+    <w:p>
+      <w:pPr>
+        <w:pStyle w:val="ListParagraph"/>
+        <w:numPr>
+          <w:ilvl w:val="0"/>
+          <w:numId w:val="1"/>
+        </w:numPr>
+      </w:pPr>
+      <w:r>
+        <w:t>Source</w:t>
+      </w:r>
+    </w:p>
+    <w:p>
+      <w:pPr>
+        <w:pStyle w:val="ListParagraph"/>
+        <w:numPr>
+          <w:ilvl w:val="0"/>
+          <w:numId w:val="1"/>
+        </w:numPr>
+      </w:pPr>
+      <w:r>
+        <w:t>Survey area</w:t>
+      </w:r>
+    </w:p>
+    <w:p>
+      <w:pPr>
+        <w:pStyle w:val="ListParagraph"/>
+        <w:numPr>
+          <w:ilvl w:val="0"/>
+          <w:numId w:val="1"/>
+        </w:numPr>
+      </w:pPr>
+      <w:r>
+        <w:t>Survey type</w:t>
+      </w:r>
+    </w:p>
+    <w:p>
+      <w:pPr>
+        <w:pStyle w:val="ListParagraph"/>
+        <w:numPr>
+          <w:ilvl w:val="0"/>
+          <w:numId w:val="1"/>
+        </w:numPr>
+      </w:pPr>
+      <w:r>
+        <w:t>Water temp</w:t>
+      </w:r>
+    </w:p>
+    <w:p/>
+    <w:p>
+      <w:r>
+        <w:t>Cleaned:</w:t>
+      </w:r>
+    </w:p>
+    <w:p>
+      <w:pPr>
+        <w:pStyle w:val="ListParagraph"/>
+        <w:numPr>
+          <w:ilvl w:val="0"/>
+          <w:numId w:val="2"/>
+        </w:numPr>
+      </w:pPr>
+      <w:r>
+        <w:t>Bleaching severity</w:t>
+      </w:r>
+    </w:p>
+    <w:p>
+      <w:pPr>
+        <w:pStyle w:val="ListParagraph"/>
+        <w:numPr>
+          <w:ilvl w:val="0"/>
+          <w:numId w:val="2"/>
+        </w:numPr>
+      </w:pPr>
+      <w:r>
+        <w:t>ID</w:t>
+      </w:r>
+    </w:p>
+    <w:p>
+      <w:pPr>
+        <w:pStyle w:val="ListParagraph"/>
+        <w:numPr>
+          <w:ilvl w:val="0"/>
+          <w:numId w:val="2"/>
+        </w:numPr>
+      </w:pPr>
+      <w:r>
+        <w:t>Month</w:t>
+      </w:r>
+    </w:p>
+    <w:p>
+      <w:pPr>
+        <w:pStyle w:val="ListParagraph"/>
+        <w:numPr>
+          <w:ilvl w:val="0"/>
+          <w:numId w:val="2"/>
+        </w:numPr>
+      </w:pPr>
+      <w:r>
+        <w:t>Mortality code</w:t>
+      </w:r>
+    </w:p>
+    <w:p>
+      <w:pPr>
+        <w:pStyle w:val="ListParagraph"/>
+        <w:numPr>
+          <w:ilvl w:val="0"/>
+          <w:numId w:val="2"/>
+        </w:numPr>
+      </w:pPr>
+      <w:r>
+        <w:t>Recovery code</w:t>
+      </w:r>
+    </w:p>
+    <w:p>
+      <w:pPr>
+        <w:pStyle w:val="ListParagraph"/>
+        <w:numPr>
+          <w:ilvl w:val="0"/>
+          <w:numId w:val="2"/>
+        </w:numPr>
+      </w:pPr>
+      <w:r>
+        <w:t>Reference code?</w:t>
+      </w:r>
+    </w:p>
+    <w:p>
+      <w:pPr>
+        <w:pStyle w:val="ListParagraph"/>
+        <w:numPr>
+          <w:ilvl w:val="0"/>
+          <w:numId w:val="2"/>
+        </w:numPr>
+      </w:pPr>
+      <w:r>
+        <w:t>Region</w:t>
+      </w:r>
+    </w:p>
+    <w:p>
+      <w:pPr>
+        <w:pStyle w:val="ListParagraph"/>
+        <w:numPr>
+          <w:ilvl w:val="0"/>
+          <w:numId w:val="2"/>
+        </w:numPr>
+      </w:pPr>
+      <w:r>
+        <w:t>Severity code</w:t>
+      </w:r>
+    </w:p>
+    <w:p>
+      <w:pPr>
+        <w:pStyle w:val="ListParagraph"/>
+        <w:numPr>
+          <w:ilvl w:val="0"/>
+          <w:numId w:val="2"/>
+        </w:numPr>
+      </w:pPr>
+      <w:r>
+        <w:t>Subregion</w:t>
+      </w:r>
+    </w:p>
+    <w:p>
+      <w:pPr>
+        <w:pStyle w:val="ListParagraph"/>
+        <w:numPr>
+          <w:ilvl w:val="0"/>
+          <w:numId w:val="2"/>
+        </w:numPr>
+      </w:pPr>
+      <w:r>
+        <w:t>Year</w:t>
+      </w:r>
+    </w:p>
+    <w:p>
+      <w:pPr>
+        <w:pStyle w:val="ListParagraph"/>
+        <w:numPr>
+          <w:ilvl w:val="0"/>
+          <w:numId w:val="2"/>
+        </w:numPr>
+      </w:pPr>
+      <w:r>
         <w:t>Country code</w:t>
       </w:r>
     </w:p>
     <w:p>
       <w:pPr>
         <w:pStyle w:val="ListParagraph"/>
-        <w:numPr>
-          <w:ilvl w:val="0"/>
-          <w:numId w:val="1"/>
-        </w:numPr>
-      </w:pPr>
-      <w:r>
-        <w:t>Depth</w:t>
-      </w:r>
-    </w:p>
-    <w:p>
-      <w:pPr>
-        <w:pStyle w:val="ListParagraph"/>
-        <w:numPr>
-          <w:ilvl w:val="0"/>
-          <w:numId w:val="1"/>
-        </w:numPr>
-      </w:pPr>
-      <w:r>
-        <w:t>LAT</w:t>
-      </w:r>
-    </w:p>
-    <w:p>
-      <w:pPr>
-        <w:pStyle w:val="ListParagraph"/>
-        <w:numPr>
-          <w:ilvl w:val="0"/>
-          <w:numId w:val="1"/>
-        </w:numPr>
-      </w:pPr>
-      <w:r>
-        <w:t>Location</w:t>
-      </w:r>
-    </w:p>
-    <w:p>
-      <w:pPr>
-        <w:pStyle w:val="ListParagraph"/>
-        <w:numPr>
-          <w:ilvl w:val="0"/>
-          <w:numId w:val="1"/>
-        </w:numPr>
-      </w:pPr>
-      <w:r>
-        <w:t>LON</w:t>
-      </w:r>
-    </w:p>
-    <w:p>
-      <w:pPr>
-        <w:pStyle w:val="ListParagraph"/>
-        <w:numPr>
-          <w:ilvl w:val="0"/>
-          <w:numId w:val="1"/>
-        </w:numPr>
-      </w:pPr>
-      <w:r>
-        <w:t>Mortality</w:t>
-      </w:r>
-    </w:p>
-    <w:p>
-      <w:pPr>
-        <w:pStyle w:val="ListParagraph"/>
-        <w:numPr>
-          <w:ilvl w:val="0"/>
-          <w:numId w:val="1"/>
-        </w:numPr>
-      </w:pPr>
-      <w:r>
-        <w:t xml:space="preserve">Percentage </w:t>
-      </w:r>
-      <w:proofErr w:type="gramStart"/>
-      <w:r>
-        <w:t>affected</w:t>
-      </w:r>
-      <w:proofErr w:type="gramEnd"/>
-    </w:p>
-    <w:p>
-      <w:pPr>
-        <w:pStyle w:val="ListParagraph"/>
-        <w:numPr>
-          <w:ilvl w:val="0"/>
-          <w:numId w:val="1"/>
-        </w:numPr>
-      </w:pPr>
-      <w:r>
-        <w:t>Source</w:t>
-      </w:r>
-    </w:p>
-    <w:p>
-      <w:pPr>
-        <w:pStyle w:val="ListParagraph"/>
-        <w:numPr>
-          <w:ilvl w:val="0"/>
-          <w:numId w:val="1"/>
-        </w:numPr>
-      </w:pPr>
-      <w:r>
-        <w:t>Survey area</w:t>
-      </w:r>
-    </w:p>
-    <w:p>
-      <w:pPr>
-        <w:pStyle w:val="ListParagraph"/>
-        <w:numPr>
-          <w:ilvl w:val="0"/>
-          <w:numId w:val="1"/>
-        </w:numPr>
-      </w:pPr>
-      <w:r>
-        <w:t>Survey type</w:t>
-      </w:r>
-    </w:p>
-    <w:p>
-      <w:pPr>
-        <w:pStyle w:val="ListParagraph"/>
-        <w:numPr>
-          <w:ilvl w:val="0"/>
-          <w:numId w:val="1"/>
-        </w:numPr>
-      </w:pPr>
-      <w:r>
-        <w:t>Water temp</w:t>
-      </w:r>
-    </w:p>
-    <w:p/>
-    <w:p>
-      <w:r>
-        <w:t>Cleaned:</w:t>
-      </w:r>
-    </w:p>
-    <w:p>
-      <w:pPr>
-        <w:pStyle w:val="ListParagraph"/>
-        <w:numPr>
-          <w:ilvl w:val="0"/>
-          <w:numId w:val="2"/>
-        </w:numPr>
-      </w:pPr>
-      <w:r>
-        <w:t>Bleaching severity</w:t>
-      </w:r>
-    </w:p>
-    <w:p>
-      <w:pPr>
-        <w:pStyle w:val="ListParagraph"/>
-        <w:numPr>
-          <w:ilvl w:val="0"/>
-          <w:numId w:val="2"/>
-        </w:numPr>
-      </w:pPr>
-      <w:r>
-        <w:t>ID</w:t>
-      </w:r>
-    </w:p>
-    <w:p>
-      <w:pPr>
-        <w:pStyle w:val="ListParagraph"/>
-        <w:numPr>
-          <w:ilvl w:val="0"/>
-          <w:numId w:val="2"/>
-        </w:numPr>
-      </w:pPr>
-      <w:r>
-        <w:t>Month</w:t>
-      </w:r>
-    </w:p>
-    <w:p>
-      <w:pPr>
-        <w:pStyle w:val="ListParagraph"/>
-        <w:numPr>
-          <w:ilvl w:val="0"/>
-          <w:numId w:val="2"/>
-        </w:numPr>
-      </w:pPr>
-      <w:r>
-        <w:t>Mortality code</w:t>
-      </w:r>
-    </w:p>
-    <w:p>
-      <w:pPr>
-        <w:pStyle w:val="ListParagraph"/>
-        <w:numPr>
-          <w:ilvl w:val="0"/>
-          <w:numId w:val="2"/>
-        </w:numPr>
-      </w:pPr>
-      <w:r>
-        <w:t>Recovery code</w:t>
-      </w:r>
-    </w:p>
-    <w:p>
-      <w:pPr>
-        <w:pStyle w:val="ListParagraph"/>
-        <w:numPr>
-          <w:ilvl w:val="0"/>
-          <w:numId w:val="2"/>
-        </w:numPr>
-      </w:pPr>
-      <w:r>
-        <w:t>Reference code?</w:t>
-      </w:r>
-    </w:p>
-    <w:p>
-      <w:pPr>
-        <w:pStyle w:val="ListParagraph"/>
-        <w:numPr>
-          <w:ilvl w:val="0"/>
-          <w:numId w:val="2"/>
-        </w:numPr>
-      </w:pPr>
-      <w:r>
-        <w:t>Region</w:t>
-      </w:r>
-    </w:p>
-    <w:p>
-      <w:pPr>
-        <w:pStyle w:val="ListParagraph"/>
-        <w:numPr>
-          <w:ilvl w:val="0"/>
-          <w:numId w:val="2"/>
-        </w:numPr>
-      </w:pPr>
-      <w:r>
-        <w:t>Severity code</w:t>
-      </w:r>
-    </w:p>
-    <w:p>
-      <w:pPr>
-        <w:pStyle w:val="ListParagraph"/>
-        <w:numPr>
-          <w:ilvl w:val="0"/>
-          <w:numId w:val="2"/>
-        </w:numPr>
-      </w:pPr>
-      <w:r>
-        <w:t>Subregion</w:t>
-      </w:r>
-    </w:p>
-    <w:p>
-      <w:pPr>
-        <w:pStyle w:val="ListParagraph"/>
-        <w:numPr>
-          <w:ilvl w:val="0"/>
-          <w:numId w:val="2"/>
-        </w:numPr>
-      </w:pPr>
-      <w:r>
-        <w:t>Year</w:t>
-      </w:r>
+      </w:pPr>
+    </w:p>
+    <w:p>
+      <w:pPr>
+        <w:pStyle w:val="ListParagraph"/>
+      </w:pPr>
     </w:p>
     <w:p/>
     <w:p>
